--- a/effort.docx
+++ b/effort.docx
@@ -155,6 +155,86 @@
       <w:r>
         <w:rPr>
           <w:noProof/>
+          <w:sz w:val="28"/>
+        </w:rPr>
+        <w:drawing>
+          <wp:anchor distT="0" distB="0" distL="114300" distR="114300" simplePos="0" relativeHeight="251659264" behindDoc="1" locked="0" layoutInCell="1" allowOverlap="1" wp14:anchorId="37B26A7D" wp14:editId="52AC0A5C">
+            <wp:simplePos x="0" y="0"/>
+            <wp:positionH relativeFrom="margin">
+              <wp:posOffset>434340</wp:posOffset>
+            </wp:positionH>
+            <wp:positionV relativeFrom="paragraph">
+              <wp:posOffset>453390</wp:posOffset>
+            </wp:positionV>
+            <wp:extent cx="1071318" cy="2288335"/>
+            <wp:effectExtent l="1270" t="0" r="0" b="0"/>
+            <wp:wrapNone/>
+            <wp:docPr id="206" name="Picture 206" descr="C:\Users\Mike Locke\Downloads\0226171908.jpg"/>
+            <wp:cNvGraphicFramePr>
+              <a:graphicFrameLocks xmlns:a="http://schemas.openxmlformats.org/drawingml/2006/main" noChangeAspect="1"/>
+            </wp:cNvGraphicFramePr>
+            <a:graphic xmlns:a="http://schemas.openxmlformats.org/drawingml/2006/main">
+              <a:graphicData uri="http://schemas.openxmlformats.org/drawingml/2006/picture">
+                <pic:pic xmlns:pic="http://schemas.openxmlformats.org/drawingml/2006/picture">
+                  <pic:nvPicPr>
+                    <pic:cNvPr id="0" name="Picture 209" descr="C:\Users\Mike Locke\Downloads\0226171908.jpg"/>
+                    <pic:cNvPicPr>
+                      <a:picLocks noChangeAspect="1" noChangeArrowheads="1"/>
+                    </pic:cNvPicPr>
+                  </pic:nvPicPr>
+                  <pic:blipFill rotWithShape="1">
+                    <a:blip r:embed="rId6" cstate="print">
+                      <a:extLst>
+                        <a:ext uri="{BEBA8EAE-BF5A-486C-A8C5-ECC9F3942E4B}">
+                          <a14:imgProps xmlns:a14="http://schemas.microsoft.com/office/drawing/2010/main">
+                            <a14:imgLayer r:embed="rId7">
+                              <a14:imgEffect>
+                                <a14:brightnessContrast bright="40000" contrast="-40000"/>
+                              </a14:imgEffect>
+                            </a14:imgLayer>
+                          </a14:imgProps>
+                        </a:ext>
+                        <a:ext uri="{28A0092B-C50C-407E-A947-70E740481C1C}">
+                          <a14:useLocalDpi xmlns:a14="http://schemas.microsoft.com/office/drawing/2010/main" val="0"/>
+                        </a:ext>
+                      </a:extLst>
+                    </a:blip>
+                    <a:srcRect l="36051" r="37597"/>
+                    <a:stretch/>
+                  </pic:blipFill>
+                  <pic:spPr bwMode="auto">
+                    <a:xfrm rot="5400000">
+                      <a:off x="0" y="0"/>
+                      <a:ext cx="1071318" cy="2288335"/>
+                    </a:xfrm>
+                    <a:prstGeom prst="rect">
+                      <a:avLst/>
+                    </a:prstGeom>
+                    <a:noFill/>
+                    <a:ln>
+                      <a:noFill/>
+                    </a:ln>
+                    <a:extLst>
+                      <a:ext uri="{53640926-AAD7-44D8-BBD7-CCE9431645EC}">
+                        <a14:shadowObscured xmlns:a14="http://schemas.microsoft.com/office/drawing/2010/main"/>
+                      </a:ext>
+                    </a:extLst>
+                  </pic:spPr>
+                </pic:pic>
+              </a:graphicData>
+            </a:graphic>
+            <wp14:sizeRelH relativeFrom="page">
+              <wp14:pctWidth>0</wp14:pctWidth>
+            </wp14:sizeRelH>
+            <wp14:sizeRelV relativeFrom="page">
+              <wp14:pctHeight>0</wp14:pctHeight>
+            </wp14:sizeRelV>
+          </wp:anchor>
+        </w:drawing>
+      </w:r>
+      <w:r>
+        <w:rPr>
+          <w:noProof/>
         </w:rPr>
         <w:drawing>
           <wp:inline distT="0" distB="0" distL="0" distR="0" wp14:anchorId="3D00A884" wp14:editId="5D4D9E8D">
@@ -170,7 +250,7 @@
                     <pic:cNvPicPr/>
                   </pic:nvPicPr>
                   <pic:blipFill>
-                    <a:blip r:embed="rId6" r:link="rId7">
+                    <a:blip r:embed="rId8" r:link="rId9">
                       <a:extLst>
                         <a:ext uri="{28A0092B-C50C-407E-A947-70E740481C1C}">
                           <a14:useLocalDpi xmlns:a14="http://schemas.microsoft.com/office/drawing/2010/main" val="0"/>
@@ -207,15 +287,18 @@
       <w:r>
         <w:t>Mike Locke</w:t>
       </w:r>
-      <w:bookmarkStart w:id="0" w:name="_GoBack"/>
-      <w:bookmarkEnd w:id="0"/>
     </w:p>
+    <w:p/>
+    <w:p/>
     <w:p>
       <w:r>
         <w:t>James Skinner</w:t>
       </w:r>
     </w:p>
-    <w:p/>
+    <w:p>
+      <w:bookmarkStart w:id="0" w:name="_GoBack"/>
+      <w:bookmarkEnd w:id="0"/>
+    </w:p>
     <w:sectPr>
       <w:pgSz w:w="12240" w:h="15840"/>
       <w:pgMar w:top="1440" w:right="1440" w:bottom="1440" w:left="1440" w:header="720" w:footer="720" w:gutter="0"/>
